--- a/Informe_Analizador_Lexico_Sintactico.docx
+++ b/Informe_Analizador_Lexico_Sintactico.docx
@@ -5,6 +5,7 @@
     <w:p>
       <w:pPr>
         <w:pStyle w:val="Ttulo1"/>
+        <w:jc w:val="center"/>
         <w:rPr>
           <w:rFonts w:ascii="Arial" w:hAnsi="Arial" w:cs="Arial"/>
           <w:color w:val="auto"/>
@@ -21,7 +22,7 @@
           <w:szCs w:val="44"/>
           <w:lang w:val="es-CO"/>
         </w:rPr>
-        <w:t>Informe Analizador Léxico y Sintáctico — Proyecto de Compiladores</w:t>
+        <w:t>Informe Analizador Léxico y Sintáctico Proyecto de Compiladores</w:t>
       </w:r>
     </w:p>
     <w:p>
@@ -56,25 +57,29 @@
           <w:szCs w:val="28"/>
           <w:lang w:val="es-CO"/>
         </w:rPr>
-        <w:t>Autor:</w:t>
+        <w:t>Autor</w:t>
       </w:r>
       <w:r>
         <w:rPr>
           <w:rFonts w:ascii="Arial" w:hAnsi="Arial" w:cs="Arial"/>
+          <w:b/>
+          <w:bCs/>
           <w:sz w:val="28"/>
           <w:szCs w:val="28"/>
           <w:lang w:val="es-CO"/>
         </w:rPr>
-        <w:t xml:space="preserve"> [</w:t>
+        <w:t>es</w:t>
       </w:r>
       <w:r>
         <w:rPr>
           <w:rFonts w:ascii="Arial" w:hAnsi="Arial" w:cs="Arial"/>
+          <w:b/>
+          <w:bCs/>
           <w:sz w:val="28"/>
           <w:szCs w:val="28"/>
           <w:lang w:val="es-CO"/>
         </w:rPr>
-        <w:t>Cristhian Santiago Nastar, Christian Andrés Pastrana</w:t>
+        <w:t>:</w:t>
       </w:r>
       <w:r>
         <w:rPr>
@@ -83,7 +88,25 @@
           <w:szCs w:val="28"/>
           <w:lang w:val="es-CO"/>
         </w:rPr>
-        <w:t>]</w:t>
+        <w:t xml:space="preserve">Cristhian Santiago Nastar, Christian </w:t>
+      </w:r>
+      <w:r>
+        <w:rPr>
+          <w:rFonts w:ascii="Arial" w:hAnsi="Arial" w:cs="Arial"/>
+          <w:sz w:val="28"/>
+          <w:szCs w:val="28"/>
+          <w:lang w:val="es-CO"/>
+        </w:rPr>
+        <w:t>Mateo</w:t>
+      </w:r>
+      <w:r>
+        <w:rPr>
+          <w:rFonts w:ascii="Arial" w:hAnsi="Arial" w:cs="Arial"/>
+          <w:sz w:val="28"/>
+          <w:szCs w:val="28"/>
+          <w:lang w:val="es-CO"/>
+        </w:rPr>
+        <w:t xml:space="preserve"> Pastrana</w:t>
       </w:r>
     </w:p>
     <w:p>
@@ -997,23 +1020,7 @@
           <w:lang w:val="es-CO"/>
         </w:rPr>
         <w:br/>
-        <w:t>- Analizador Léxico (</w:t>
-      </w:r>
-      <w:proofErr w:type="spellStart"/>
-      <w:r>
-        <w:rPr>
-          <w:rFonts w:ascii="Arial" w:hAnsi="Arial" w:cs="Arial"/>
-          <w:lang w:val="es-CO"/>
-        </w:rPr>
-        <w:t>Lexer</w:t>
-      </w:r>
-      <w:proofErr w:type="spellEnd"/>
-      <w:r>
-        <w:rPr>
-          <w:rFonts w:ascii="Arial" w:hAnsi="Arial" w:cs="Arial"/>
-          <w:lang w:val="es-CO"/>
-        </w:rPr>
-        <w:t>): Identifica los tokens a partir del texto fuente.</w:t>
+        <w:t>- Analizador Léxico (Lexer): Identifica los tokens a partir del texto fuente.</w:t>
       </w:r>
       <w:r>
         <w:rPr>
@@ -1068,23 +1075,7 @@
           <w:lang w:val="es-CO"/>
         </w:rPr>
         <w:br/>
-        <w:t>Fuente (.</w:t>
-      </w:r>
-      <w:proofErr w:type="spellStart"/>
-      <w:r>
-        <w:rPr>
-          <w:rFonts w:ascii="Arial" w:hAnsi="Arial" w:cs="Arial"/>
-          <w:lang w:val="es-CO"/>
-        </w:rPr>
-        <w:t>js</w:t>
-      </w:r>
-      <w:proofErr w:type="spellEnd"/>
-      <w:r>
-        <w:rPr>
-          <w:rFonts w:ascii="Arial" w:hAnsi="Arial" w:cs="Arial"/>
-          <w:lang w:val="es-CO"/>
-        </w:rPr>
-        <w:t>)</w:t>
+        <w:t>Fuente (.js)</w:t>
       </w:r>
       <w:r>
         <w:rPr>
@@ -1108,23 +1099,7 @@
           <w:lang w:val="es-CO"/>
         </w:rPr>
         <w:br/>
-        <w:t xml:space="preserve">   [</w:t>
-      </w:r>
-      <w:proofErr w:type="spellStart"/>
-      <w:r>
-        <w:rPr>
-          <w:rFonts w:ascii="Arial" w:hAnsi="Arial" w:cs="Arial"/>
-          <w:lang w:val="es-CO"/>
-        </w:rPr>
-        <w:t>Lexer</w:t>
-      </w:r>
-      <w:proofErr w:type="spellEnd"/>
-      <w:r>
-        <w:rPr>
-          <w:rFonts w:ascii="Arial" w:hAnsi="Arial" w:cs="Arial"/>
-          <w:lang w:val="es-CO"/>
-        </w:rPr>
-        <w:t>]</w:t>
+        <w:t xml:space="preserve">   [Lexer]</w:t>
       </w:r>
       <w:r>
         <w:rPr>
@@ -1132,7 +1107,23 @@
           <w:lang w:val="es-CO"/>
         </w:rPr>
         <w:br/>
-        <w:t xml:space="preserve">     │  ───► Tokens</w:t>
+        <w:t xml:space="preserve">     </w:t>
+      </w:r>
+      <w:proofErr w:type="gramStart"/>
+      <w:r>
+        <w:rPr>
+          <w:rFonts w:ascii="Arial" w:hAnsi="Arial" w:cs="Arial"/>
+          <w:lang w:val="es-CO"/>
+        </w:rPr>
+        <w:t>│  ─</w:t>
+      </w:r>
+      <w:proofErr w:type="gramEnd"/>
+      <w:r>
+        <w:rPr>
+          <w:rFonts w:ascii="Arial" w:hAnsi="Arial" w:cs="Arial"/>
+          <w:lang w:val="es-CO"/>
+        </w:rPr>
+        <w:t>──► Tokens</w:t>
       </w:r>
       <w:r>
         <w:rPr>
@@ -1156,7 +1147,23 @@
           <w:lang w:val="es-CO"/>
         </w:rPr>
         <w:br/>
-        <w:t xml:space="preserve">     │  ───► Árbol Sintáctico Abstracto (AST)</w:t>
+        <w:t xml:space="preserve">     </w:t>
+      </w:r>
+      <w:proofErr w:type="gramStart"/>
+      <w:r>
+        <w:rPr>
+          <w:rFonts w:ascii="Arial" w:hAnsi="Arial" w:cs="Arial"/>
+          <w:lang w:val="es-CO"/>
+        </w:rPr>
+        <w:t>│  ─</w:t>
+      </w:r>
+      <w:proofErr w:type="gramEnd"/>
+      <w:r>
+        <w:rPr>
+          <w:rFonts w:ascii="Arial" w:hAnsi="Arial" w:cs="Arial"/>
+          <w:lang w:val="es-CO"/>
+        </w:rPr>
+        <w:t>──► Árbol Sintáctico Abstracto (AST)</w:t>
       </w:r>
       <w:r>
         <w:rPr>
@@ -1211,23 +1218,7 @@
           <w:lang w:val="es-CO"/>
         </w:rPr>
         <w:br/>
-        <w:t xml:space="preserve">Cada módulo se comunica de forma secuencial. El </w:t>
-      </w:r>
-      <w:proofErr w:type="spellStart"/>
-      <w:r>
-        <w:rPr>
-          <w:rFonts w:ascii="Arial" w:hAnsi="Arial" w:cs="Arial"/>
-          <w:lang w:val="es-CO"/>
-        </w:rPr>
-        <w:t>Lexer</w:t>
-      </w:r>
-      <w:proofErr w:type="spellEnd"/>
-      <w:r>
-        <w:rPr>
-          <w:rFonts w:ascii="Arial" w:hAnsi="Arial" w:cs="Arial"/>
-          <w:lang w:val="es-CO"/>
-        </w:rPr>
-        <w:t xml:space="preserve"> entrega tokens al Parser, y este último produce el AST, registrando posibles errores para generar reportes finales.</w:t>
+        <w:t>Cada módulo se comunica de forma secuencial. El Lexer entrega tokens al Parser, y este último produce el AST, registrando posibles errores para generar reportes finales.</w:t>
       </w:r>
       <w:r>
         <w:rPr>
@@ -1239,14 +1230,6 @@
     </w:p>
     <w:p>
       <w:pPr>
-        <w:rPr>
-          <w:rFonts w:ascii="Arial" w:hAnsi="Arial" w:cs="Arial"/>
-          <w:lang w:val="es-CO"/>
-        </w:rPr>
-      </w:pPr>
-    </w:p>
-    <w:p>
-      <w:pPr>
         <w:pStyle w:val="Ttulo2"/>
         <w:rPr>
           <w:rFonts w:ascii="Arial" w:hAnsi="Arial" w:cs="Arial"/>
@@ -1260,7 +1243,6 @@
           <w:color w:val="auto"/>
           <w:lang w:val="es-CO"/>
         </w:rPr>
-        <w:lastRenderedPageBreak/>
         <w:t>3. Lenguaje de Programación a Compilar</w:t>
       </w:r>
     </w:p>
@@ -1305,63 +1287,50 @@
           <w:lang w:val="es-CO"/>
         </w:rPr>
         <w:br/>
-        <w:t>- Declaraciones de variables (</w:t>
-      </w:r>
-      <w:proofErr w:type="spellStart"/>
-      <w:r>
-        <w:rPr>
-          <w:rFonts w:ascii="Arial" w:hAnsi="Arial" w:cs="Arial"/>
-          <w:lang w:val="es-CO"/>
-        </w:rPr>
-        <w:t>var</w:t>
-      </w:r>
-      <w:proofErr w:type="spellEnd"/>
-      <w:r>
-        <w:rPr>
-          <w:rFonts w:ascii="Arial" w:hAnsi="Arial" w:cs="Arial"/>
-          <w:lang w:val="es-CO"/>
-        </w:rPr>
-        <w:t xml:space="preserve">, </w:t>
-      </w:r>
-      <w:proofErr w:type="spellStart"/>
-      <w:r>
-        <w:rPr>
-          <w:rFonts w:ascii="Arial" w:hAnsi="Arial" w:cs="Arial"/>
-          <w:lang w:val="es-CO"/>
-        </w:rPr>
-        <w:t>let</w:t>
-      </w:r>
-      <w:proofErr w:type="spellEnd"/>
-      <w:r>
-        <w:rPr>
-          <w:rFonts w:ascii="Arial" w:hAnsi="Arial" w:cs="Arial"/>
-          <w:lang w:val="es-CO"/>
-        </w:rPr>
-        <w:t xml:space="preserve">, </w:t>
-      </w:r>
-      <w:proofErr w:type="spellStart"/>
-      <w:r>
-        <w:rPr>
-          <w:rFonts w:ascii="Arial" w:hAnsi="Arial" w:cs="Arial"/>
-          <w:lang w:val="es-CO"/>
-        </w:rPr>
-        <w:t>const</w:t>
-      </w:r>
-      <w:proofErr w:type="spellEnd"/>
-      <w:r>
-        <w:rPr>
-          <w:rFonts w:ascii="Arial" w:hAnsi="Arial" w:cs="Arial"/>
-          <w:lang w:val="es-CO"/>
-        </w:rPr>
-        <w:t>).</w:t>
       </w:r>
       <w:r>
         <w:rPr>
           <w:rFonts w:ascii="Arial" w:hAnsi="Arial" w:cs="Arial"/>
           <w:lang w:val="es-CO"/>
         </w:rPr>
+        <w:lastRenderedPageBreak/>
+        <w:t xml:space="preserve">- Declaraciones de </w:t>
+      </w:r>
+      <w:r>
+        <w:rPr>
+          <w:rFonts w:ascii="Arial" w:hAnsi="Arial" w:cs="Arial"/>
+          <w:lang w:val="es-CO"/>
+        </w:rPr>
+        <w:t>palabras clave</w:t>
+      </w:r>
+      <w:r>
+        <w:rPr>
+          <w:rFonts w:ascii="Arial" w:hAnsi="Arial" w:cs="Arial"/>
+          <w:lang w:val="es-CO"/>
+        </w:rPr>
+        <w:t xml:space="preserve"> (</w:t>
+      </w:r>
+      <w:r>
+        <w:rPr>
+          <w:rFonts w:ascii="Arial" w:hAnsi="Arial" w:cs="Arial"/>
+          <w:lang w:val="es-CO"/>
+        </w:rPr>
+        <w:t>var, let, const, function, return, if, else, while, for,true, false, null</w:t>
+      </w:r>
+      <w:r>
+        <w:rPr>
+          <w:rFonts w:ascii="Arial" w:hAnsi="Arial" w:cs="Arial"/>
+          <w:lang w:val="es-CO"/>
+        </w:rPr>
+        <w:t>)</w:t>
+      </w:r>
+      <w:r>
+        <w:rPr>
+          <w:rFonts w:ascii="Arial" w:hAnsi="Arial" w:cs="Arial"/>
+          <w:lang w:val="es-CO"/>
+        </w:rPr>
         <w:br/>
-        <w:t>- Declaraciones de funciones sin parámetros.</w:t>
+        <w:t>- Declaraciones de funciones.</w:t>
       </w:r>
       <w:r>
         <w:rPr>
@@ -1447,23 +1416,7 @@
           <w:rFonts w:ascii="Arial" w:hAnsi="Arial" w:cs="Arial"/>
           <w:lang w:val="es-CO"/>
         </w:rPr>
-        <w:t xml:space="preserve">El proyecto contiene tres módulos principales: </w:t>
-      </w:r>
-      <w:proofErr w:type="spellStart"/>
-      <w:r>
-        <w:rPr>
-          <w:rFonts w:ascii="Arial" w:hAnsi="Arial" w:cs="Arial"/>
-          <w:lang w:val="es-CO"/>
-        </w:rPr>
-        <w:t>lexer</w:t>
-      </w:r>
-      <w:proofErr w:type="spellEnd"/>
-      <w:r>
-        <w:rPr>
-          <w:rFonts w:ascii="Arial" w:hAnsi="Arial" w:cs="Arial"/>
-          <w:lang w:val="es-CO"/>
-        </w:rPr>
-        <w:t>/lexer.py, parser/parser.py y main.py.</w:t>
+        <w:t>El proyecto contiene tres módulos principales: lexer/lexer.py, parser/parser.py y main.py.</w:t>
       </w:r>
       <w:r>
         <w:rPr>
@@ -1501,23 +1454,7 @@
           <w:lang w:val="es-CO"/>
         </w:rPr>
         <w:br/>
-        <w:t xml:space="preserve">- </w:t>
-      </w:r>
-      <w:proofErr w:type="spellStart"/>
-      <w:r>
-        <w:rPr>
-          <w:rFonts w:ascii="Arial" w:hAnsi="Arial" w:cs="Arial"/>
-          <w:lang w:val="es-CO"/>
-        </w:rPr>
-        <w:t>Lexer</w:t>
-      </w:r>
-      <w:proofErr w:type="spellEnd"/>
-      <w:r>
-        <w:rPr>
-          <w:rFonts w:ascii="Arial" w:hAnsi="Arial" w:cs="Arial"/>
-          <w:lang w:val="es-CO"/>
-        </w:rPr>
-        <w:t>: Realiza el análisis léxico sobre el código fuente, generando una lista de tokens válidos o errores.</w:t>
+        <w:t>- Lexer: Realiza el análisis léxico sobre el código fuente, generando una lista de tokens válidos o errores.</w:t>
       </w:r>
       <w:r>
         <w:rPr>
@@ -1525,23 +1462,7 @@
           <w:lang w:val="es-CO"/>
         </w:rPr>
         <w:br/>
-        <w:t xml:space="preserve">- </w:t>
-      </w:r>
-      <w:proofErr w:type="spellStart"/>
-      <w:r>
-        <w:rPr>
-          <w:rFonts w:ascii="Arial" w:hAnsi="Arial" w:cs="Arial"/>
-          <w:lang w:val="es-CO"/>
-        </w:rPr>
-        <w:t>NodoAST</w:t>
-      </w:r>
-      <w:proofErr w:type="spellEnd"/>
-      <w:r>
-        <w:rPr>
-          <w:rFonts w:ascii="Arial" w:hAnsi="Arial" w:cs="Arial"/>
-          <w:lang w:val="es-CO"/>
-        </w:rPr>
-        <w:t>: Representa los nodos del árbol sintáctico. Cada nodo tiene un tipo y puede contener hijos.</w:t>
+        <w:t>- NodoAST: Representa los nodos del árbol sintáctico. Cada nodo tiene un tipo y puede contener hijos.</w:t>
       </w:r>
       <w:r>
         <w:rPr>
@@ -1565,47 +1486,11 @@
         </w:rPr>
         <w:br/>
       </w:r>
-      <w:proofErr w:type="spellStart"/>
       <w:r>
         <w:rPr>
           <w:rFonts w:ascii="Arial" w:hAnsi="Arial" w:cs="Arial"/>
         </w:rPr>
-        <w:t>Métodos</w:t>
-      </w:r>
-      <w:proofErr w:type="spellEnd"/>
-      <w:r>
-        <w:rPr>
-          <w:rFonts w:ascii="Arial" w:hAnsi="Arial" w:cs="Arial"/>
-        </w:rPr>
-        <w:t xml:space="preserve"> </w:t>
-      </w:r>
-      <w:proofErr w:type="spellStart"/>
-      <w:r>
-        <w:rPr>
-          <w:rFonts w:ascii="Arial" w:hAnsi="Arial" w:cs="Arial"/>
-        </w:rPr>
-        <w:t>más</w:t>
-      </w:r>
-      <w:proofErr w:type="spellEnd"/>
-      <w:r>
-        <w:rPr>
-          <w:rFonts w:ascii="Arial" w:hAnsi="Arial" w:cs="Arial"/>
-        </w:rPr>
-        <w:t xml:space="preserve"> </w:t>
-      </w:r>
-      <w:proofErr w:type="spellStart"/>
-      <w:r>
-        <w:rPr>
-          <w:rFonts w:ascii="Arial" w:hAnsi="Arial" w:cs="Arial"/>
-        </w:rPr>
-        <w:t>relevantes</w:t>
-      </w:r>
-      <w:proofErr w:type="spellEnd"/>
-      <w:r>
-        <w:rPr>
-          <w:rFonts w:ascii="Arial" w:hAnsi="Arial" w:cs="Arial"/>
-        </w:rPr>
-        <w:t>:</w:t>
+        <w:t>Métodos más relevantes:</w:t>
       </w:r>
       <w:r>
         <w:rPr>
@@ -1641,7 +1526,7 @@
             <w:tr>
               <w:tc>
                 <w:tcPr>
-                  <w:tcW w:w="2880" w:type="dxa"/>
+                  <w:tcW w:w="2840" w:type="dxa"/>
                 </w:tcPr>
                 <w:p>
                   <w:pPr>
@@ -1659,7 +1544,7 @@
               </w:tc>
               <w:tc>
                 <w:tcPr>
-                  <w:tcW w:w="2880" w:type="dxa"/>
+                  <w:tcW w:w="2870" w:type="dxa"/>
                 </w:tcPr>
                 <w:p>
                   <w:pPr>
@@ -1677,7 +1562,7 @@
               </w:tc>
               <w:tc>
                 <w:tcPr>
-                  <w:tcW w:w="2880" w:type="dxa"/>
+                  <w:tcW w:w="2854" w:type="dxa"/>
                 </w:tcPr>
                 <w:p>
                   <w:pPr>
@@ -1697,7 +1582,7 @@
             <w:tr>
               <w:tc>
                 <w:tcPr>
-                  <w:tcW w:w="2880" w:type="dxa"/>
+                  <w:tcW w:w="2840" w:type="dxa"/>
                 </w:tcPr>
                 <w:p>
                   <w:pPr>
@@ -1715,7 +1600,7 @@
               </w:tc>
               <w:tc>
                 <w:tcPr>
-                  <w:tcW w:w="2880" w:type="dxa"/>
+                  <w:tcW w:w="2870" w:type="dxa"/>
                 </w:tcPr>
                 <w:p>
                   <w:pPr>
@@ -1723,17 +1608,31 @@
                       <w:rFonts w:ascii="Arial" w:hAnsi="Arial" w:cs="Arial"/>
                     </w:rPr>
                   </w:pPr>
+                  <w:proofErr w:type="gramStart"/>
                   <w:r>
                     <w:rPr>
                       <w:rFonts w:ascii="Arial" w:hAnsi="Arial" w:cs="Arial"/>
                     </w:rPr>
-                    <w:t>tokenize()</w:t>
+                    <w:t>analizar</w:t>
+                  </w:r>
+                  <w:r>
+                    <w:rPr>
+                      <w:rFonts w:ascii="Arial" w:hAnsi="Arial" w:cs="Arial"/>
+                    </w:rPr>
+                    <w:t>(</w:t>
+                  </w:r>
+                  <w:proofErr w:type="gramEnd"/>
+                  <w:r>
+                    <w:rPr>
+                      <w:rFonts w:ascii="Arial" w:hAnsi="Arial" w:cs="Arial"/>
+                    </w:rPr>
+                    <w:t>)</w:t>
                   </w:r>
                 </w:p>
               </w:tc>
               <w:tc>
                 <w:tcPr>
-                  <w:tcW w:w="2880" w:type="dxa"/>
+                  <w:tcW w:w="2854" w:type="dxa"/>
                 </w:tcPr>
                 <w:p>
                   <w:pPr>
@@ -1755,7 +1654,86 @@
             <w:tr>
               <w:tc>
                 <w:tcPr>
-                  <w:tcW w:w="2880" w:type="dxa"/>
+                  <w:tcW w:w="2840" w:type="dxa"/>
+                </w:tcPr>
+                <w:p>
+                  <w:pPr>
+                    <w:rPr>
+                      <w:rFonts w:ascii="Arial" w:hAnsi="Arial" w:cs="Arial"/>
+                    </w:rPr>
+                  </w:pPr>
+                  <w:r>
+                    <w:rPr>
+                      <w:rFonts w:ascii="Arial" w:hAnsi="Arial" w:cs="Arial"/>
+                    </w:rPr>
+                    <w:t>Lexer</w:t>
+                  </w:r>
+                </w:p>
+                <w:p>
+                  <w:pPr>
+                    <w:rPr>
+                      <w:rFonts w:ascii="Arial" w:hAnsi="Arial" w:cs="Arial"/>
+                    </w:rPr>
+                  </w:pPr>
+                </w:p>
+              </w:tc>
+              <w:tc>
+                <w:tcPr>
+                  <w:tcW w:w="2870" w:type="dxa"/>
+                </w:tcPr>
+                <w:p>
+                  <w:pPr>
+                    <w:rPr>
+                      <w:rFonts w:ascii="Arial" w:hAnsi="Arial" w:cs="Arial"/>
+                    </w:rPr>
+                  </w:pPr>
+                  <w:r>
+                    <w:rPr>
+                      <w:rFonts w:ascii="Arial" w:hAnsi="Arial" w:cs="Arial"/>
+                    </w:rPr>
+                    <w:t>mostrar_</w:t>
+                  </w:r>
+                  <w:proofErr w:type="gramStart"/>
+                  <w:r>
+                    <w:rPr>
+                      <w:rFonts w:ascii="Arial" w:hAnsi="Arial" w:cs="Arial"/>
+                    </w:rPr>
+                    <w:t>tokens(</w:t>
+                  </w:r>
+                  <w:proofErr w:type="gramEnd"/>
+                  <w:r>
+                    <w:rPr>
+                      <w:rFonts w:ascii="Arial" w:hAnsi="Arial" w:cs="Arial"/>
+                    </w:rPr>
+                    <w:t>)</w:t>
+                  </w:r>
+                </w:p>
+              </w:tc>
+              <w:tc>
+                <w:tcPr>
+                  <w:tcW w:w="2854" w:type="dxa"/>
+                </w:tcPr>
+                <w:p>
+                  <w:pPr>
+                    <w:rPr>
+                      <w:rFonts w:ascii="Arial" w:hAnsi="Arial" w:cs="Arial"/>
+                      <w:lang w:val="es-CO"/>
+                    </w:rPr>
+                  </w:pPr>
+                  <w:r>
+                    <w:rPr>
+                      <w:rFonts w:ascii="Arial" w:hAnsi="Arial" w:cs="Arial"/>
+                      <w:lang w:val="es-CO"/>
+                    </w:rPr>
+                    <w:t>Devuelve la representación legible de los tokens generados.</w:t>
+                  </w:r>
+                </w:p>
+              </w:tc>
+            </w:tr>
+            <w:tr>
+              <w:tc>
+                <w:tcPr>
+                  <w:tcW w:w="2840" w:type="dxa"/>
                 </w:tcPr>
                 <w:p>
                   <w:pPr>
@@ -1773,7 +1751,7 @@
               </w:tc>
               <w:tc>
                 <w:tcPr>
-                  <w:tcW w:w="2880" w:type="dxa"/>
+                  <w:tcW w:w="2870" w:type="dxa"/>
                 </w:tcPr>
                 <w:p>
                   <w:pPr>
@@ -1781,17 +1759,25 @@
                       <w:rFonts w:ascii="Arial" w:hAnsi="Arial" w:cs="Arial"/>
                     </w:rPr>
                   </w:pPr>
+                  <w:proofErr w:type="gramStart"/>
                   <w:r>
                     <w:rPr>
                       <w:rFonts w:ascii="Arial" w:hAnsi="Arial" w:cs="Arial"/>
                     </w:rPr>
-                    <w:t>parsear()</w:t>
+                    <w:t>parsear(</w:t>
+                  </w:r>
+                  <w:proofErr w:type="gramEnd"/>
+                  <w:r>
+                    <w:rPr>
+                      <w:rFonts w:ascii="Arial" w:hAnsi="Arial" w:cs="Arial"/>
+                    </w:rPr>
+                    <w:t>)</w:t>
                   </w:r>
                 </w:p>
               </w:tc>
               <w:tc>
                 <w:tcPr>
-                  <w:tcW w:w="2880" w:type="dxa"/>
+                  <w:tcW w:w="2854" w:type="dxa"/>
                 </w:tcPr>
                 <w:p>
                   <w:pPr>
@@ -1813,7 +1799,7 @@
             <w:tr>
               <w:tc>
                 <w:tcPr>
-                  <w:tcW w:w="2880" w:type="dxa"/>
+                  <w:tcW w:w="2840" w:type="dxa"/>
                 </w:tcPr>
                 <w:p>
                   <w:pPr>
@@ -1831,7 +1817,7 @@
               </w:tc>
               <w:tc>
                 <w:tcPr>
-                  <w:tcW w:w="2880" w:type="dxa"/>
+                  <w:tcW w:w="2870" w:type="dxa"/>
                 </w:tcPr>
                 <w:p>
                   <w:pPr>
@@ -1843,13 +1829,27 @@
                     <w:rPr>
                       <w:rFonts w:ascii="Arial" w:hAnsi="Arial" w:cs="Arial"/>
                     </w:rPr>
-                    <w:t>parsear_funcion()</w:t>
+                    <w:t>parsear_</w:t>
+                  </w:r>
+                  <w:proofErr w:type="gramStart"/>
+                  <w:r>
+                    <w:rPr>
+                      <w:rFonts w:ascii="Arial" w:hAnsi="Arial" w:cs="Arial"/>
+                    </w:rPr>
+                    <w:t>funcion(</w:t>
+                  </w:r>
+                  <w:proofErr w:type="gramEnd"/>
+                  <w:r>
+                    <w:rPr>
+                      <w:rFonts w:ascii="Arial" w:hAnsi="Arial" w:cs="Arial"/>
+                    </w:rPr>
+                    <w:t>)</w:t>
                   </w:r>
                 </w:p>
               </w:tc>
               <w:tc>
                 <w:tcPr>
-                  <w:tcW w:w="2880" w:type="dxa"/>
+                  <w:tcW w:w="2854" w:type="dxa"/>
                 </w:tcPr>
                 <w:p>
                   <w:pPr>
@@ -1871,7 +1871,7 @@
             <w:tr>
               <w:tc>
                 <w:tcPr>
-                  <w:tcW w:w="2880" w:type="dxa"/>
+                  <w:tcW w:w="2840" w:type="dxa"/>
                 </w:tcPr>
                 <w:p>
                   <w:pPr>
@@ -1889,7 +1889,7 @@
               </w:tc>
               <w:tc>
                 <w:tcPr>
-                  <w:tcW w:w="2880" w:type="dxa"/>
+                  <w:tcW w:w="2870" w:type="dxa"/>
                 </w:tcPr>
                 <w:p>
                   <w:pPr>
@@ -1901,13 +1901,27 @@
                     <w:rPr>
                       <w:rFonts w:ascii="Arial" w:hAnsi="Arial" w:cs="Arial"/>
                     </w:rPr>
-                    <w:t>parsear_declaracion()</w:t>
+                    <w:t>parsear_</w:t>
+                  </w:r>
+                  <w:proofErr w:type="gramStart"/>
+                  <w:r>
+                    <w:rPr>
+                      <w:rFonts w:ascii="Arial" w:hAnsi="Arial" w:cs="Arial"/>
+                    </w:rPr>
+                    <w:t>declaracion(</w:t>
+                  </w:r>
+                  <w:proofErr w:type="gramEnd"/>
+                  <w:r>
+                    <w:rPr>
+                      <w:rFonts w:ascii="Arial" w:hAnsi="Arial" w:cs="Arial"/>
+                    </w:rPr>
+                    <w:t>)</w:t>
                   </w:r>
                 </w:p>
               </w:tc>
               <w:tc>
                 <w:tcPr>
-                  <w:tcW w:w="2880" w:type="dxa"/>
+                  <w:tcW w:w="2854" w:type="dxa"/>
                 </w:tcPr>
                 <w:p>
                   <w:pPr>
@@ -1927,7 +1941,7 @@
             <w:tr>
               <w:tc>
                 <w:tcPr>
-                  <w:tcW w:w="2880" w:type="dxa"/>
+                  <w:tcW w:w="2840" w:type="dxa"/>
                 </w:tcPr>
                 <w:p>
                   <w:pPr>
@@ -1939,13 +1953,14 @@
                     <w:rPr>
                       <w:rFonts w:ascii="Arial" w:hAnsi="Arial" w:cs="Arial"/>
                     </w:rPr>
+                    <w:lastRenderedPageBreak/>
                     <w:t>Parser</w:t>
                   </w:r>
                 </w:p>
               </w:tc>
               <w:tc>
                 <w:tcPr>
-                  <w:tcW w:w="2880" w:type="dxa"/>
+                  <w:tcW w:w="2870" w:type="dxa"/>
                 </w:tcPr>
                 <w:p>
                   <w:pPr>
@@ -1957,13 +1972,27 @@
                     <w:rPr>
                       <w:rFonts w:ascii="Arial" w:hAnsi="Arial" w:cs="Arial"/>
                     </w:rPr>
-                    <w:t>parsear_expresion()</w:t>
+                    <w:t>parsear_</w:t>
+                  </w:r>
+                  <w:proofErr w:type="gramStart"/>
+                  <w:r>
+                    <w:rPr>
+                      <w:rFonts w:ascii="Arial" w:hAnsi="Arial" w:cs="Arial"/>
+                    </w:rPr>
+                    <w:t>expresion(</w:t>
+                  </w:r>
+                  <w:proofErr w:type="gramEnd"/>
+                  <w:r>
+                    <w:rPr>
+                      <w:rFonts w:ascii="Arial" w:hAnsi="Arial" w:cs="Arial"/>
+                    </w:rPr>
+                    <w:t>)</w:t>
                   </w:r>
                 </w:p>
               </w:tc>
               <w:tc>
                 <w:tcPr>
-                  <w:tcW w:w="2880" w:type="dxa"/>
+                  <w:tcW w:w="2854" w:type="dxa"/>
                 </w:tcPr>
                 <w:p>
                   <w:pPr>
@@ -1975,14 +2004,7 @@
                     <w:rPr>
                       <w:rFonts w:ascii="Arial" w:hAnsi="Arial" w:cs="Arial"/>
                     </w:rPr>
-                    <w:t xml:space="preserve">Procesa expresiones </w:t>
-                  </w:r>
-                  <w:r>
-                    <w:rPr>
-                      <w:rFonts w:ascii="Arial" w:hAnsi="Arial" w:cs="Arial"/>
-                    </w:rPr>
-                    <w:lastRenderedPageBreak/>
-                    <w:t>aritméticas.</w:t>
+                    <w:t>Procesa expresiones aritméticas.</w:t>
                   </w:r>
                 </w:p>
               </w:tc>
@@ -2006,12 +2028,20 @@
           <w:color w:val="auto"/>
         </w:rPr>
       </w:pPr>
+    </w:p>
+    <w:p>
+      <w:pPr>
+        <w:pStyle w:val="Ttulo2"/>
+        <w:rPr>
+          <w:rFonts w:ascii="Arial" w:hAnsi="Arial" w:cs="Arial"/>
+          <w:color w:val="auto"/>
+        </w:rPr>
+      </w:pPr>
       <w:r>
         <w:rPr>
           <w:rFonts w:ascii="Arial" w:hAnsi="Arial" w:cs="Arial"/>
           <w:color w:val="auto"/>
         </w:rPr>
-        <w:lastRenderedPageBreak/>
         <w:t>5. Reglas Sintácticas Mapeadas</w:t>
       </w:r>
     </w:p>
@@ -2027,7 +2057,23 @@
           <w:rFonts w:ascii="Arial" w:hAnsi="Arial" w:cs="Arial"/>
           <w:lang w:val="es-CO"/>
         </w:rPr>
-        <w:t>A continuación se presentan las reglas EBNF mapeadas con las funciones del parser:</w:t>
+        <w:t xml:space="preserve">A </w:t>
+      </w:r>
+      <w:proofErr w:type="gramStart"/>
+      <w:r>
+        <w:rPr>
+          <w:rFonts w:ascii="Arial" w:hAnsi="Arial" w:cs="Arial"/>
+          <w:lang w:val="es-CO"/>
+        </w:rPr>
+        <w:t>continuación</w:t>
+      </w:r>
+      <w:proofErr w:type="gramEnd"/>
+      <w:r>
+        <w:rPr>
+          <w:rFonts w:ascii="Arial" w:hAnsi="Arial" w:cs="Arial"/>
+          <w:lang w:val="es-CO"/>
+        </w:rPr>
+        <w:t xml:space="preserve"> se presentan las reglas EBNF mapeadas con las funciones del parser:</w:t>
       </w:r>
       <w:r>
         <w:rPr>
@@ -2150,8 +2196,44 @@
                     <w:rPr>
                       <w:rFonts w:ascii="Arial" w:hAnsi="Arial" w:cs="Arial"/>
                     </w:rPr>
-                    <w:t>&lt;Program&gt; ::= { &lt;Statement&gt; }</w:t>
+                    <w:t>&lt;Program</w:t>
                   </w:r>
+                  <w:proofErr w:type="gramStart"/>
+                  <w:r>
+                    <w:rPr>
+                      <w:rFonts w:ascii="Arial" w:hAnsi="Arial" w:cs="Arial"/>
+                    </w:rPr>
+                    <w:t>&gt; ::=</w:t>
+                  </w:r>
+                  <w:proofErr w:type="gramEnd"/>
+                  <w:r>
+                    <w:rPr>
+                      <w:rFonts w:ascii="Arial" w:hAnsi="Arial" w:cs="Arial"/>
+                    </w:rPr>
+                    <w:t xml:space="preserve"> </w:t>
+                  </w:r>
+                  <w:proofErr w:type="gramStart"/>
+                  <w:r>
+                    <w:rPr>
+                      <w:rFonts w:ascii="Arial" w:hAnsi="Arial" w:cs="Arial"/>
+                    </w:rPr>
+                    <w:t>{ &lt;</w:t>
+                  </w:r>
+                  <w:proofErr w:type="gramEnd"/>
+                  <w:r>
+                    <w:rPr>
+                      <w:rFonts w:ascii="Arial" w:hAnsi="Arial" w:cs="Arial"/>
+                    </w:rPr>
+                    <w:t>Statement</w:t>
+                  </w:r>
+                  <w:proofErr w:type="gramStart"/>
+                  <w:r>
+                    <w:rPr>
+                      <w:rFonts w:ascii="Arial" w:hAnsi="Arial" w:cs="Arial"/>
+                    </w:rPr>
+                    <w:t>&gt; }</w:t>
+                  </w:r>
+                  <w:proofErr w:type="gramEnd"/>
                 </w:p>
               </w:tc>
               <w:tc>
@@ -2164,11 +2246,19 @@
                       <w:rFonts w:ascii="Arial" w:hAnsi="Arial" w:cs="Arial"/>
                     </w:rPr>
                   </w:pPr>
+                  <w:proofErr w:type="gramStart"/>
                   <w:r>
                     <w:rPr>
                       <w:rFonts w:ascii="Arial" w:hAnsi="Arial" w:cs="Arial"/>
                     </w:rPr>
-                    <w:t>parsear()</w:t>
+                    <w:t>parsear(</w:t>
+                  </w:r>
+                  <w:proofErr w:type="gramEnd"/>
+                  <w:r>
+                    <w:rPr>
+                      <w:rFonts w:ascii="Arial" w:hAnsi="Arial" w:cs="Arial"/>
+                    </w:rPr>
+                    <w:t>)</w:t>
                   </w:r>
                 </w:p>
               </w:tc>
@@ -2206,7 +2296,21 @@
                     <w:rPr>
                       <w:rFonts w:ascii="Arial" w:hAnsi="Arial" w:cs="Arial"/>
                     </w:rPr>
-                    <w:t>&lt;FunctionDeclaration&gt; ::= 'function' &lt;Identifier&gt; '(' ')' &lt;Block&gt;</w:t>
+                    <w:t>&lt;FunctionDeclaration</w:t>
+                  </w:r>
+                  <w:proofErr w:type="gramStart"/>
+                  <w:r>
+                    <w:rPr>
+                      <w:rFonts w:ascii="Arial" w:hAnsi="Arial" w:cs="Arial"/>
+                    </w:rPr>
+                    <w:t>&gt; ::=</w:t>
+                  </w:r>
+                  <w:proofErr w:type="gramEnd"/>
+                  <w:r>
+                    <w:rPr>
+                      <w:rFonts w:ascii="Arial" w:hAnsi="Arial" w:cs="Arial"/>
+                    </w:rPr>
+                    <w:t xml:space="preserve"> 'function' &lt;Identifier&gt; '(' ')' &lt;Block&gt;</w:t>
                   </w:r>
                 </w:p>
               </w:tc>
@@ -2224,7 +2328,21 @@
                     <w:rPr>
                       <w:rFonts w:ascii="Arial" w:hAnsi="Arial" w:cs="Arial"/>
                     </w:rPr>
-                    <w:t>parsear_funcion()</w:t>
+                    <w:t>parsear_</w:t>
+                  </w:r>
+                  <w:proofErr w:type="gramStart"/>
+                  <w:r>
+                    <w:rPr>
+                      <w:rFonts w:ascii="Arial" w:hAnsi="Arial" w:cs="Arial"/>
+                    </w:rPr>
+                    <w:t>funcion(</w:t>
+                  </w:r>
+                  <w:proofErr w:type="gramEnd"/>
+                  <w:r>
+                    <w:rPr>
+                      <w:rFonts w:ascii="Arial" w:hAnsi="Arial" w:cs="Arial"/>
+                    </w:rPr>
+                    <w:t>)</w:t>
                   </w:r>
                 </w:p>
               </w:tc>
@@ -2262,7 +2380,49 @@
                     <w:rPr>
                       <w:rFonts w:ascii="Arial" w:hAnsi="Arial" w:cs="Arial"/>
                     </w:rPr>
-                    <w:t>&lt;VariableDeclaration&gt; ::= ('var' | 'let' | 'const') &lt;Identifier&gt; [ '=' &lt;Expression&gt; ] ';'</w:t>
+                    <w:t>&lt;VariableDeclaration</w:t>
+                  </w:r>
+                  <w:proofErr w:type="gramStart"/>
+                  <w:r>
+                    <w:rPr>
+                      <w:rFonts w:ascii="Arial" w:hAnsi="Arial" w:cs="Arial"/>
+                    </w:rPr>
+                    <w:t>&gt; ::=</w:t>
+                  </w:r>
+                  <w:proofErr w:type="gramEnd"/>
+                  <w:r>
+                    <w:rPr>
+                      <w:rFonts w:ascii="Arial" w:hAnsi="Arial" w:cs="Arial"/>
+                    </w:rPr>
+                    <w:t xml:space="preserve"> ('var' | 'let' | 'const') &lt;Identifier&gt; </w:t>
+                  </w:r>
+                  <w:proofErr w:type="gramStart"/>
+                  <w:r>
+                    <w:rPr>
+                      <w:rFonts w:ascii="Arial" w:hAnsi="Arial" w:cs="Arial"/>
+                    </w:rPr>
+                    <w:t>[ '</w:t>
+                  </w:r>
+                  <w:proofErr w:type="gramEnd"/>
+                  <w:r>
+                    <w:rPr>
+                      <w:rFonts w:ascii="Arial" w:hAnsi="Arial" w:cs="Arial"/>
+                    </w:rPr>
+                    <w:t>=' &lt;Expression</w:t>
+                  </w:r>
+                  <w:proofErr w:type="gramStart"/>
+                  <w:r>
+                    <w:rPr>
+                      <w:rFonts w:ascii="Arial" w:hAnsi="Arial" w:cs="Arial"/>
+                    </w:rPr>
+                    <w:t>&gt; ]</w:t>
+                  </w:r>
+                  <w:proofErr w:type="gramEnd"/>
+                  <w:r>
+                    <w:rPr>
+                      <w:rFonts w:ascii="Arial" w:hAnsi="Arial" w:cs="Arial"/>
+                    </w:rPr>
+                    <w:t xml:space="preserve"> ';'</w:t>
                   </w:r>
                 </w:p>
               </w:tc>
@@ -2280,8 +2440,60 @@
                     <w:rPr>
                       <w:rFonts w:ascii="Arial" w:hAnsi="Arial" w:cs="Arial"/>
                     </w:rPr>
-                    <w:t>parsear_declaracion()</w:t>
+                    <w:t>parsear_</w:t>
                   </w:r>
+                  <w:proofErr w:type="gramStart"/>
+                  <w:r>
+                    <w:rPr>
+                      <w:rFonts w:ascii="Arial" w:hAnsi="Arial" w:cs="Arial"/>
+                    </w:rPr>
+                    <w:t>declaracion(</w:t>
+                  </w:r>
+                  <w:proofErr w:type="gramEnd"/>
+                  <w:r>
+                    <w:rPr>
+                      <w:rFonts w:ascii="Arial" w:hAnsi="Arial" w:cs="Arial"/>
+                    </w:rPr>
+                    <w:t>)</w:t>
+                  </w:r>
+                </w:p>
+              </w:tc>
+            </w:tr>
+            <w:tr>
+              <w:tc>
+                <w:tcPr>
+                  <w:tcW w:w="2880" w:type="dxa"/>
+                </w:tcPr>
+                <w:p>
+                  <w:pPr>
+                    <w:rPr>
+                      <w:rFonts w:ascii="Arial" w:hAnsi="Arial" w:cs="Arial"/>
+                    </w:rPr>
+                  </w:pPr>
+                </w:p>
+              </w:tc>
+              <w:tc>
+                <w:tcPr>
+                  <w:tcW w:w="2880" w:type="dxa"/>
+                </w:tcPr>
+                <w:p>
+                  <w:pPr>
+                    <w:rPr>
+                      <w:rFonts w:ascii="Arial" w:hAnsi="Arial" w:cs="Arial"/>
+                    </w:rPr>
+                  </w:pPr>
+                </w:p>
+              </w:tc>
+              <w:tc>
+                <w:tcPr>
+                  <w:tcW w:w="2880" w:type="dxa"/>
+                </w:tcPr>
+                <w:p>
+                  <w:pPr>
+                    <w:rPr>
+                      <w:rFonts w:ascii="Arial" w:hAnsi="Arial" w:cs="Arial"/>
+                    </w:rPr>
+                  </w:pPr>
                 </w:p>
               </w:tc>
             </w:tr>
@@ -2303,23 +2515,12 @@
                     <w:t>4</w:t>
                   </w:r>
                 </w:p>
-              </w:tc>
-              <w:tc>
-                <w:tcPr>
-                  <w:tcW w:w="2880" w:type="dxa"/>
-                </w:tcPr>
                 <w:p>
                   <w:pPr>
                     <w:rPr>
                       <w:rFonts w:ascii="Arial" w:hAnsi="Arial" w:cs="Arial"/>
                     </w:rPr>
                   </w:pPr>
-                  <w:r>
-                    <w:rPr>
-                      <w:rFonts w:ascii="Arial" w:hAnsi="Arial" w:cs="Arial"/>
-                    </w:rPr>
-                    <w:t>&lt;Assignment&gt; ::= &lt;Addition&gt; [ '=' &lt;Assignment&gt; ]</w:t>
-                  </w:r>
                 </w:p>
               </w:tc>
               <w:tc>
@@ -2336,28 +2537,51 @@
                     <w:rPr>
                       <w:rFonts w:ascii="Arial" w:hAnsi="Arial" w:cs="Arial"/>
                     </w:rPr>
-                    <w:t>parsear_asignacion()</w:t>
+                    <w:t>&lt;Addition</w:t>
                   </w:r>
+                  <w:proofErr w:type="gramStart"/>
+                  <w:r>
+                    <w:rPr>
+                      <w:rFonts w:ascii="Arial" w:hAnsi="Arial" w:cs="Arial"/>
+                    </w:rPr>
+                    <w:t>&gt; ::=</w:t>
+                  </w:r>
+                  <w:proofErr w:type="gramEnd"/>
+                  <w:r>
+                    <w:rPr>
+                      <w:rFonts w:ascii="Arial" w:hAnsi="Arial" w:cs="Arial"/>
+                    </w:rPr>
+                    <w:t xml:space="preserve"> &lt;Multiplicative&gt; </w:t>
+                  </w:r>
+                  <w:proofErr w:type="gramStart"/>
+                  <w:r>
+                    <w:rPr>
+                      <w:rFonts w:ascii="Arial" w:hAnsi="Arial" w:cs="Arial"/>
+                    </w:rPr>
+                    <w:t>{ (</w:t>
+                  </w:r>
+                  <w:proofErr w:type="gramEnd"/>
+                  <w:r>
+                    <w:rPr>
+                      <w:rFonts w:ascii="Arial" w:hAnsi="Arial" w:cs="Arial"/>
+                    </w:rPr>
+                    <w:t>'+' | '-') &lt;Multiplicative</w:t>
+                  </w:r>
+                  <w:proofErr w:type="gramStart"/>
+                  <w:r>
+                    <w:rPr>
+                      <w:rFonts w:ascii="Arial" w:hAnsi="Arial" w:cs="Arial"/>
+                    </w:rPr>
+                    <w:t>&gt; }</w:t>
+                  </w:r>
+                  <w:proofErr w:type="gramEnd"/>
                 </w:p>
-              </w:tc>
-            </w:tr>
-            <w:tr>
-              <w:tc>
-                <w:tcPr>
-                  <w:tcW w:w="2880" w:type="dxa"/>
-                </w:tcPr>
                 <w:p>
                   <w:pPr>
                     <w:rPr>
                       <w:rFonts w:ascii="Arial" w:hAnsi="Arial" w:cs="Arial"/>
                     </w:rPr>
                   </w:pPr>
-                  <w:r>
-                    <w:rPr>
-                      <w:rFonts w:ascii="Arial" w:hAnsi="Arial" w:cs="Arial"/>
-                    </w:rPr>
-                    <w:t>5</w:t>
-                  </w:r>
                 </w:p>
               </w:tc>
               <w:tc>
@@ -2374,26 +2598,36 @@
                     <w:rPr>
                       <w:rFonts w:ascii="Arial" w:hAnsi="Arial" w:cs="Arial"/>
                     </w:rPr>
-                    <w:t>&lt;Addition&gt; ::= &lt;Multiplicative&gt; { ('+' | '-') &lt;Multiplicative&gt; }</w:t>
+                    <w:t>parsear_</w:t>
+                  </w:r>
+                  <w:proofErr w:type="gramStart"/>
+                  <w:r>
+                    <w:rPr>
+                      <w:rFonts w:ascii="Arial" w:hAnsi="Arial" w:cs="Arial"/>
+                    </w:rPr>
+                    <w:t>expresion(</w:t>
+                  </w:r>
+                  <w:proofErr w:type="gramEnd"/>
+                  <w:r>
+                    <w:rPr>
+                      <w:rFonts w:ascii="Arial" w:hAnsi="Arial" w:cs="Arial"/>
+                    </w:rPr>
+                    <w:t>)</w:t>
+                  </w:r>
+                  <w:r>
+                    <w:rPr>
+                      <w:rFonts w:ascii="Arial" w:hAnsi="Arial" w:cs="Arial"/>
+                    </w:rPr>
+                    <w:t xml:space="preserve">: </w:t>
                   </w:r>
                 </w:p>
-              </w:tc>
-              <w:tc>
-                <w:tcPr>
-                  <w:tcW w:w="2880" w:type="dxa"/>
-                </w:tcPr>
                 <w:p>
                   <w:pPr>
                     <w:rPr>
                       <w:rFonts w:ascii="Arial" w:hAnsi="Arial" w:cs="Arial"/>
+                      <w:lang w:val="es-CO"/>
                     </w:rPr>
                   </w:pPr>
-                  <w:r>
-                    <w:rPr>
-                      <w:rFonts w:ascii="Arial" w:hAnsi="Arial" w:cs="Arial"/>
-                    </w:rPr>
-                    <w:t>parsear_expresion()</w:t>
-                  </w:r>
                 </w:p>
               </w:tc>
             </w:tr>
@@ -2402,6 +2636,7 @@
             <w:pPr>
               <w:rPr>
                 <w:rFonts w:ascii="Arial" w:hAnsi="Arial" w:cs="Arial"/>
+                <w:lang w:val="es-CO"/>
               </w:rPr>
             </w:pPr>
           </w:p>
@@ -2428,6 +2663,7 @@
     </w:p>
     <w:p>
       <w:pPr>
+        <w:jc w:val="center"/>
         <w:rPr>
           <w:rFonts w:ascii="Arial" w:hAnsi="Arial" w:cs="Arial"/>
           <w:lang w:val="es-CO"/>
@@ -2438,7 +2674,255 @@
           <w:rFonts w:ascii="Arial" w:hAnsi="Arial" w:cs="Arial"/>
           <w:lang w:val="es-CO"/>
         </w:rPr>
-        <w:t>Ejemplo 1 — Código Correcto</w:t>
+        <w:t>Ejemplo 1</w:t>
+      </w:r>
+      <w:r>
+        <w:rPr>
+          <w:rFonts w:ascii="Arial" w:hAnsi="Arial" w:cs="Arial"/>
+          <w:lang w:val="es-CO"/>
+        </w:rPr>
+        <w:t>:</w:t>
+      </w:r>
+    </w:p>
+    <w:p>
+      <w:pPr>
+        <w:jc w:val="center"/>
+        <w:rPr>
+          <w:rFonts w:ascii="Arial" w:hAnsi="Arial" w:cs="Arial"/>
+          <w:lang w:val="es-CO"/>
+        </w:rPr>
+      </w:pPr>
+      <w:r>
+        <w:rPr>
+          <w:rFonts w:ascii="Arial" w:hAnsi="Arial" w:cs="Arial"/>
+          <w:lang w:val="es-CO"/>
+        </w:rPr>
+        <w:drawing>
+          <wp:inline distT="0" distB="0" distL="0" distR="0" wp14:anchorId="1969E9B4" wp14:editId="5C2F1692">
+            <wp:extent cx="2524477" cy="933580"/>
+            <wp:effectExtent l="0" t="0" r="9525" b="0"/>
+            <wp:docPr id="1802169365" name="Imagen 1" descr="Interfaz de usuario gráfica, Texto&#10;&#10;El contenido generado por IA puede ser incorrecto."/>
+            <wp:cNvGraphicFramePr>
+              <a:graphicFrameLocks xmlns:a="http://schemas.openxmlformats.org/drawingml/2006/main" noChangeAspect="1"/>
+            </wp:cNvGraphicFramePr>
+            <a:graphic xmlns:a="http://schemas.openxmlformats.org/drawingml/2006/main">
+              <a:graphicData uri="http://schemas.openxmlformats.org/drawingml/2006/picture">
+                <pic:pic xmlns:pic="http://schemas.openxmlformats.org/drawingml/2006/picture">
+                  <pic:nvPicPr>
+                    <pic:cNvPr id="1802169365" name="Imagen 1" descr="Interfaz de usuario gráfica, Texto&#10;&#10;El contenido generado por IA puede ser incorrecto."/>
+                    <pic:cNvPicPr/>
+                  </pic:nvPicPr>
+                  <pic:blipFill>
+                    <a:blip r:embed="rId6"/>
+                    <a:stretch>
+                      <a:fillRect/>
+                    </a:stretch>
+                  </pic:blipFill>
+                  <pic:spPr>
+                    <a:xfrm>
+                      <a:off x="0" y="0"/>
+                      <a:ext cx="2524477" cy="933580"/>
+                    </a:xfrm>
+                    <a:prstGeom prst="rect">
+                      <a:avLst/>
+                    </a:prstGeom>
+                  </pic:spPr>
+                </pic:pic>
+              </a:graphicData>
+            </a:graphic>
+          </wp:inline>
+        </w:drawing>
+      </w:r>
+    </w:p>
+    <w:p>
+      <w:pPr>
+        <w:jc w:val="center"/>
+        <w:rPr>
+          <w:rFonts w:ascii="Arial" w:hAnsi="Arial" w:cs="Arial"/>
+          <w:lang w:val="es-CO"/>
+        </w:rPr>
+      </w:pPr>
+      <w:r>
+        <w:rPr>
+          <w:rFonts w:ascii="Arial" w:hAnsi="Arial" w:cs="Arial"/>
+          <w:lang w:val="es-CO"/>
+        </w:rPr>
+        <w:t xml:space="preserve">Ejemplo </w:t>
+      </w:r>
+      <w:r>
+        <w:rPr>
+          <w:rFonts w:ascii="Arial" w:hAnsi="Arial" w:cs="Arial"/>
+          <w:lang w:val="es-CO"/>
+        </w:rPr>
+        <w:t>2</w:t>
+      </w:r>
+      <w:r>
+        <w:rPr>
+          <w:rFonts w:ascii="Arial" w:hAnsi="Arial" w:cs="Arial"/>
+          <w:lang w:val="es-CO"/>
+        </w:rPr>
+        <w:t>:</w:t>
+      </w:r>
+    </w:p>
+    <w:p>
+      <w:pPr>
+        <w:jc w:val="center"/>
+        <w:rPr>
+          <w:rFonts w:ascii="Arial" w:hAnsi="Arial" w:cs="Arial"/>
+          <w:lang w:val="es-CO"/>
+        </w:rPr>
+      </w:pPr>
+      <w:r>
+        <w:rPr>
+          <w:rFonts w:ascii="Arial" w:hAnsi="Arial" w:cs="Arial"/>
+          <w:lang w:val="es-CO"/>
+        </w:rPr>
+        <w:lastRenderedPageBreak/>
+        <w:drawing>
+          <wp:inline distT="0" distB="0" distL="0" distR="0" wp14:anchorId="698C354B" wp14:editId="74D8657F">
+            <wp:extent cx="2715004" cy="933580"/>
+            <wp:effectExtent l="0" t="0" r="9525" b="0"/>
+            <wp:docPr id="670929764" name="Imagen 1" descr="Imagen que contiene Interfaz de usuario gráfica&#10;&#10;El contenido generado por IA puede ser incorrecto."/>
+            <wp:cNvGraphicFramePr>
+              <a:graphicFrameLocks xmlns:a="http://schemas.openxmlformats.org/drawingml/2006/main" noChangeAspect="1"/>
+            </wp:cNvGraphicFramePr>
+            <a:graphic xmlns:a="http://schemas.openxmlformats.org/drawingml/2006/main">
+              <a:graphicData uri="http://schemas.openxmlformats.org/drawingml/2006/picture">
+                <pic:pic xmlns:pic="http://schemas.openxmlformats.org/drawingml/2006/picture">
+                  <pic:nvPicPr>
+                    <pic:cNvPr id="670929764" name="Imagen 1" descr="Imagen que contiene Interfaz de usuario gráfica&#10;&#10;El contenido generado por IA puede ser incorrecto."/>
+                    <pic:cNvPicPr/>
+                  </pic:nvPicPr>
+                  <pic:blipFill>
+                    <a:blip r:embed="rId7"/>
+                    <a:stretch>
+                      <a:fillRect/>
+                    </a:stretch>
+                  </pic:blipFill>
+                  <pic:spPr>
+                    <a:xfrm>
+                      <a:off x="0" y="0"/>
+                      <a:ext cx="2715004" cy="933580"/>
+                    </a:xfrm>
+                    <a:prstGeom prst="rect">
+                      <a:avLst/>
+                    </a:prstGeom>
+                  </pic:spPr>
+                </pic:pic>
+              </a:graphicData>
+            </a:graphic>
+          </wp:inline>
+        </w:drawing>
+      </w:r>
+    </w:p>
+    <w:p>
+      <w:pPr>
+        <w:jc w:val="center"/>
+        <w:rPr>
+          <w:rFonts w:ascii="Arial" w:hAnsi="Arial" w:cs="Arial"/>
+          <w:lang w:val="es-CO"/>
+        </w:rPr>
+      </w:pPr>
+      <w:r>
+        <w:rPr>
+          <w:rFonts w:ascii="Arial" w:hAnsi="Arial" w:cs="Arial"/>
+          <w:lang w:val="es-CO"/>
+        </w:rPr>
+        <w:t xml:space="preserve">Ejemplo </w:t>
+      </w:r>
+      <w:r>
+        <w:rPr>
+          <w:rFonts w:ascii="Arial" w:hAnsi="Arial" w:cs="Arial"/>
+          <w:lang w:val="es-CO"/>
+        </w:rPr>
+        <w:t>3</w:t>
+      </w:r>
+      <w:r>
+        <w:rPr>
+          <w:rFonts w:ascii="Arial" w:hAnsi="Arial" w:cs="Arial"/>
+          <w:lang w:val="es-CO"/>
+        </w:rPr>
+        <w:t>:</w:t>
+      </w:r>
+    </w:p>
+    <w:p>
+      <w:pPr>
+        <w:jc w:val="center"/>
+        <w:rPr>
+          <w:rFonts w:ascii="Arial" w:hAnsi="Arial" w:cs="Arial"/>
+          <w:lang w:val="es-CO"/>
+        </w:rPr>
+      </w:pPr>
+      <w:r>
+        <w:rPr>
+          <w:rFonts w:ascii="Arial" w:hAnsi="Arial" w:cs="Arial"/>
+          <w:lang w:val="es-CO"/>
+        </w:rPr>
+        <w:drawing>
+          <wp:inline distT="0" distB="0" distL="0" distR="0" wp14:anchorId="2ED9875E" wp14:editId="0A061A76">
+            <wp:extent cx="2695951" cy="1133633"/>
+            <wp:effectExtent l="0" t="0" r="9525" b="9525"/>
+            <wp:docPr id="585091585" name="Imagen 1" descr="Interfaz de usuario gráfica, Texto, Aplicación, Chat o mensaje de texto&#10;&#10;El contenido generado por IA puede ser incorrecto."/>
+            <wp:cNvGraphicFramePr>
+              <a:graphicFrameLocks xmlns:a="http://schemas.openxmlformats.org/drawingml/2006/main" noChangeAspect="1"/>
+            </wp:cNvGraphicFramePr>
+            <a:graphic xmlns:a="http://schemas.openxmlformats.org/drawingml/2006/main">
+              <a:graphicData uri="http://schemas.openxmlformats.org/drawingml/2006/picture">
+                <pic:pic xmlns:pic="http://schemas.openxmlformats.org/drawingml/2006/picture">
+                  <pic:nvPicPr>
+                    <pic:cNvPr id="585091585" name="Imagen 1" descr="Interfaz de usuario gráfica, Texto, Aplicación, Chat o mensaje de texto&#10;&#10;El contenido generado por IA puede ser incorrecto."/>
+                    <pic:cNvPicPr/>
+                  </pic:nvPicPr>
+                  <pic:blipFill>
+                    <a:blip r:embed="rId8"/>
+                    <a:stretch>
+                      <a:fillRect/>
+                    </a:stretch>
+                  </pic:blipFill>
+                  <pic:spPr>
+                    <a:xfrm>
+                      <a:off x="0" y="0"/>
+                      <a:ext cx="2695951" cy="1133633"/>
+                    </a:xfrm>
+                    <a:prstGeom prst="rect">
+                      <a:avLst/>
+                    </a:prstGeom>
+                  </pic:spPr>
+                </pic:pic>
+              </a:graphicData>
+            </a:graphic>
+          </wp:inline>
+        </w:drawing>
+      </w:r>
+    </w:p>
+    <w:p>
+      <w:pPr>
+        <w:jc w:val="center"/>
+        <w:rPr>
+          <w:rFonts w:ascii="Arial" w:hAnsi="Arial" w:cs="Arial"/>
+          <w:lang w:val="es-CO"/>
+        </w:rPr>
+      </w:pPr>
+      <w:r>
+        <w:rPr>
+          <w:rFonts w:ascii="Arial" w:hAnsi="Arial" w:cs="Arial"/>
+          <w:lang w:val="es-CO"/>
+        </w:rPr>
+        <w:t xml:space="preserve">Ejemplo </w:t>
+      </w:r>
+      <w:r>
+        <w:rPr>
+          <w:rFonts w:ascii="Arial" w:hAnsi="Arial" w:cs="Arial"/>
+          <w:lang w:val="es-CO"/>
+        </w:rPr>
+        <w:t>4</w:t>
+      </w:r>
+      <w:r>
+        <w:rPr>
+          <w:rFonts w:ascii="Arial" w:hAnsi="Arial" w:cs="Arial"/>
+          <w:lang w:val="es-CO"/>
+        </w:rPr>
+        <w:t>:</w:t>
       </w:r>
       <w:r>
         <w:rPr>
@@ -2453,664 +2937,56 @@
           <w:lang w:val="es-CO"/>
         </w:rPr>
         <w:br/>
-        <w:t>Entrada:</w:t>
       </w:r>
       <w:r>
         <w:rPr>
           <w:rFonts w:ascii="Arial" w:hAnsi="Arial" w:cs="Arial"/>
           <w:lang w:val="es-CO"/>
         </w:rPr>
-        <w:br/>
+        <w:drawing>
+          <wp:inline distT="0" distB="0" distL="0" distR="0" wp14:anchorId="7320BE79" wp14:editId="64F6DAD5">
+            <wp:extent cx="2114845" cy="1114581"/>
+            <wp:effectExtent l="0" t="0" r="0" b="9525"/>
+            <wp:docPr id="1016177231" name="Imagen 1" descr="Interfaz de usuario gráfica, Texto&#10;&#10;El contenido generado por IA puede ser incorrecto."/>
+            <wp:cNvGraphicFramePr>
+              <a:graphicFrameLocks xmlns:a="http://schemas.openxmlformats.org/drawingml/2006/main" noChangeAspect="1"/>
+            </wp:cNvGraphicFramePr>
+            <a:graphic xmlns:a="http://schemas.openxmlformats.org/drawingml/2006/main">
+              <a:graphicData uri="http://schemas.openxmlformats.org/drawingml/2006/picture">
+                <pic:pic xmlns:pic="http://schemas.openxmlformats.org/drawingml/2006/picture">
+                  <pic:nvPicPr>
+                    <pic:cNvPr id="1016177231" name="Imagen 1" descr="Interfaz de usuario gráfica, Texto&#10;&#10;El contenido generado por IA puede ser incorrecto."/>
+                    <pic:cNvPicPr/>
+                  </pic:nvPicPr>
+                  <pic:blipFill>
+                    <a:blip r:embed="rId9"/>
+                    <a:stretch>
+                      <a:fillRect/>
+                    </a:stretch>
+                  </pic:blipFill>
+                  <pic:spPr>
+                    <a:xfrm>
+                      <a:off x="0" y="0"/>
+                      <a:ext cx="2114845" cy="1114581"/>
+                    </a:xfrm>
+                    <a:prstGeom prst="rect">
+                      <a:avLst/>
+                    </a:prstGeom>
+                  </pic:spPr>
+                </pic:pic>
+              </a:graphicData>
+            </a:graphic>
+          </wp:inline>
+        </w:drawing>
       </w:r>
-      <w:proofErr w:type="spellStart"/>
-      <w:r>
-        <w:rPr>
-          <w:rFonts w:ascii="Arial" w:hAnsi="Arial" w:cs="Arial"/>
-          <w:lang w:val="es-CO"/>
-        </w:rPr>
-        <w:t>var</w:t>
-      </w:r>
-      <w:proofErr w:type="spellEnd"/>
-      <w:r>
-        <w:rPr>
-          <w:rFonts w:ascii="Arial" w:hAnsi="Arial" w:cs="Arial"/>
-          <w:lang w:val="es-CO"/>
-        </w:rPr>
-        <w:t xml:space="preserve"> a = 3;</w:t>
-      </w:r>
-      <w:r>
-        <w:rPr>
-          <w:rFonts w:ascii="Arial" w:hAnsi="Arial" w:cs="Arial"/>
-          <w:lang w:val="es-CO"/>
-        </w:rPr>
-        <w:br/>
-      </w:r>
-      <w:proofErr w:type="spellStart"/>
-      <w:r>
-        <w:rPr>
-          <w:rFonts w:ascii="Arial" w:hAnsi="Arial" w:cs="Arial"/>
-          <w:lang w:val="es-CO"/>
-        </w:rPr>
-        <w:t>var</w:t>
-      </w:r>
-      <w:proofErr w:type="spellEnd"/>
-      <w:r>
-        <w:rPr>
-          <w:rFonts w:ascii="Arial" w:hAnsi="Arial" w:cs="Arial"/>
-          <w:lang w:val="es-CO"/>
-        </w:rPr>
-        <w:t xml:space="preserve"> b = 4;</w:t>
-      </w:r>
-      <w:r>
-        <w:rPr>
-          <w:rFonts w:ascii="Arial" w:hAnsi="Arial" w:cs="Arial"/>
-          <w:lang w:val="es-CO"/>
-        </w:rPr>
-        <w:br/>
-      </w:r>
-      <w:proofErr w:type="spellStart"/>
-      <w:r>
-        <w:rPr>
-          <w:rFonts w:ascii="Arial" w:hAnsi="Arial" w:cs="Arial"/>
-          <w:lang w:val="es-CO"/>
-        </w:rPr>
-        <w:t>var</w:t>
-      </w:r>
-      <w:proofErr w:type="spellEnd"/>
-      <w:r>
-        <w:rPr>
-          <w:rFonts w:ascii="Arial" w:hAnsi="Arial" w:cs="Arial"/>
-          <w:lang w:val="es-CO"/>
-        </w:rPr>
-        <w:t xml:space="preserve"> c = a + b;</w:t>
-      </w:r>
-      <w:r>
-        <w:rPr>
-          <w:rFonts w:ascii="Arial" w:hAnsi="Arial" w:cs="Arial"/>
-          <w:lang w:val="es-CO"/>
-        </w:rPr>
-        <w:br/>
-      </w:r>
-      <w:r>
-        <w:rPr>
-          <w:rFonts w:ascii="Arial" w:hAnsi="Arial" w:cs="Arial"/>
-          <w:lang w:val="es-CO"/>
-        </w:rPr>
-        <w:br/>
-        <w:t>Salida:</w:t>
-      </w:r>
-      <w:r>
-        <w:rPr>
-          <w:rFonts w:ascii="Arial" w:hAnsi="Arial" w:cs="Arial"/>
-          <w:lang w:val="es-CO"/>
-        </w:rPr>
-        <w:br/>
-        <w:t>Tokens generados correctamente.</w:t>
-      </w:r>
-      <w:r>
-        <w:rPr>
-          <w:rFonts w:ascii="Arial" w:hAnsi="Arial" w:cs="Arial"/>
-          <w:lang w:val="es-CO"/>
-        </w:rPr>
-        <w:br/>
-        <w:t>Árbol Sintáctico Abstracto:</w:t>
-      </w:r>
-      <w:r>
-        <w:rPr>
-          <w:rFonts w:ascii="Arial" w:hAnsi="Arial" w:cs="Arial"/>
-          <w:lang w:val="es-CO"/>
-        </w:rPr>
-        <w:br/>
-      </w:r>
-      <w:r>
-        <w:rPr>
-          <w:rFonts w:ascii="Arial" w:hAnsi="Arial" w:cs="Arial"/>
-          <w:lang w:val="es-CO"/>
-        </w:rPr>
-        <w:br/>
-      </w:r>
-      <w:proofErr w:type="spellStart"/>
-      <w:r>
-        <w:rPr>
-          <w:rFonts w:ascii="Arial" w:hAnsi="Arial" w:cs="Arial"/>
-          <w:lang w:val="es-CO"/>
-        </w:rPr>
-        <w:t>Program</w:t>
-      </w:r>
-      <w:proofErr w:type="spellEnd"/>
-      <w:r>
-        <w:rPr>
-          <w:rFonts w:ascii="Arial" w:hAnsi="Arial" w:cs="Arial"/>
-          <w:lang w:val="es-CO"/>
-        </w:rPr>
-        <w:br/>
-        <w:t xml:space="preserve">  </w:t>
-      </w:r>
-      <w:proofErr w:type="spellStart"/>
-      <w:r>
-        <w:rPr>
-          <w:rFonts w:ascii="Arial" w:hAnsi="Arial" w:cs="Arial"/>
-          <w:lang w:val="es-CO"/>
-        </w:rPr>
-        <w:t>VariableDeclaration</w:t>
-      </w:r>
-      <w:proofErr w:type="spellEnd"/>
-      <w:r>
-        <w:rPr>
-          <w:rFonts w:ascii="Arial" w:hAnsi="Arial" w:cs="Arial"/>
-          <w:lang w:val="es-CO"/>
-        </w:rPr>
-        <w:t xml:space="preserve"> (</w:t>
-      </w:r>
-      <w:proofErr w:type="spellStart"/>
-      <w:r>
-        <w:rPr>
-          <w:rFonts w:ascii="Arial" w:hAnsi="Arial" w:cs="Arial"/>
-          <w:lang w:val="es-CO"/>
-        </w:rPr>
-        <w:t>var</w:t>
-      </w:r>
-      <w:proofErr w:type="spellEnd"/>
-      <w:r>
-        <w:rPr>
-          <w:rFonts w:ascii="Arial" w:hAnsi="Arial" w:cs="Arial"/>
-          <w:lang w:val="es-CO"/>
-        </w:rPr>
-        <w:t>)</w:t>
-      </w:r>
-      <w:r>
-        <w:rPr>
-          <w:rFonts w:ascii="Arial" w:hAnsi="Arial" w:cs="Arial"/>
-          <w:lang w:val="es-CO"/>
-        </w:rPr>
-        <w:br/>
-        <w:t xml:space="preserve">    </w:t>
-      </w:r>
-      <w:proofErr w:type="spellStart"/>
-      <w:r>
-        <w:rPr>
-          <w:rFonts w:ascii="Arial" w:hAnsi="Arial" w:cs="Arial"/>
-          <w:lang w:val="es-CO"/>
-        </w:rPr>
-        <w:t>Identifier</w:t>
-      </w:r>
-      <w:proofErr w:type="spellEnd"/>
-      <w:r>
-        <w:rPr>
-          <w:rFonts w:ascii="Arial" w:hAnsi="Arial" w:cs="Arial"/>
-          <w:lang w:val="es-CO"/>
-        </w:rPr>
-        <w:t>: a</w:t>
-      </w:r>
-      <w:r>
-        <w:rPr>
-          <w:rFonts w:ascii="Arial" w:hAnsi="Arial" w:cs="Arial"/>
-          <w:lang w:val="es-CO"/>
-        </w:rPr>
-        <w:br/>
-        <w:t xml:space="preserve">    </w:t>
-      </w:r>
-      <w:proofErr w:type="spellStart"/>
-      <w:r>
-        <w:rPr>
-          <w:rFonts w:ascii="Arial" w:hAnsi="Arial" w:cs="Arial"/>
-          <w:lang w:val="es-CO"/>
-        </w:rPr>
-        <w:t>Initializer</w:t>
-      </w:r>
-      <w:proofErr w:type="spellEnd"/>
-      <w:r>
-        <w:rPr>
-          <w:rFonts w:ascii="Arial" w:hAnsi="Arial" w:cs="Arial"/>
-          <w:lang w:val="es-CO"/>
-        </w:rPr>
-        <w:br/>
-        <w:t xml:space="preserve">      </w:t>
-      </w:r>
-      <w:proofErr w:type="spellStart"/>
-      <w:r>
-        <w:rPr>
-          <w:rFonts w:ascii="Arial" w:hAnsi="Arial" w:cs="Arial"/>
-          <w:lang w:val="es-CO"/>
-        </w:rPr>
-        <w:t>Number</w:t>
-      </w:r>
-      <w:proofErr w:type="spellEnd"/>
-      <w:r>
-        <w:rPr>
-          <w:rFonts w:ascii="Arial" w:hAnsi="Arial" w:cs="Arial"/>
-          <w:lang w:val="es-CO"/>
-        </w:rPr>
-        <w:t>: 3</w:t>
-      </w:r>
-      <w:r>
-        <w:rPr>
-          <w:rFonts w:ascii="Arial" w:hAnsi="Arial" w:cs="Arial"/>
-          <w:lang w:val="es-CO"/>
-        </w:rPr>
-        <w:br/>
-      </w:r>
-      <w:r>
-        <w:rPr>
-          <w:rFonts w:ascii="Arial" w:hAnsi="Arial" w:cs="Arial"/>
-          <w:lang w:val="es-CO"/>
-        </w:rPr>
-        <w:lastRenderedPageBreak/>
-        <w:t xml:space="preserve">  </w:t>
-      </w:r>
-      <w:proofErr w:type="spellStart"/>
-      <w:r>
-        <w:rPr>
-          <w:rFonts w:ascii="Arial" w:hAnsi="Arial" w:cs="Arial"/>
-          <w:lang w:val="es-CO"/>
-        </w:rPr>
-        <w:t>VariableDeclaration</w:t>
-      </w:r>
-      <w:proofErr w:type="spellEnd"/>
-      <w:r>
-        <w:rPr>
-          <w:rFonts w:ascii="Arial" w:hAnsi="Arial" w:cs="Arial"/>
-          <w:lang w:val="es-CO"/>
-        </w:rPr>
-        <w:t xml:space="preserve"> (</w:t>
-      </w:r>
-      <w:proofErr w:type="spellStart"/>
-      <w:r>
-        <w:rPr>
-          <w:rFonts w:ascii="Arial" w:hAnsi="Arial" w:cs="Arial"/>
-          <w:lang w:val="es-CO"/>
-        </w:rPr>
-        <w:t>var</w:t>
-      </w:r>
-      <w:proofErr w:type="spellEnd"/>
-      <w:r>
-        <w:rPr>
-          <w:rFonts w:ascii="Arial" w:hAnsi="Arial" w:cs="Arial"/>
-          <w:lang w:val="es-CO"/>
-        </w:rPr>
-        <w:t>)</w:t>
-      </w:r>
-      <w:r>
-        <w:rPr>
-          <w:rFonts w:ascii="Arial" w:hAnsi="Arial" w:cs="Arial"/>
-          <w:lang w:val="es-CO"/>
-        </w:rPr>
-        <w:br/>
-        <w:t xml:space="preserve">    </w:t>
-      </w:r>
-      <w:proofErr w:type="spellStart"/>
-      <w:r>
-        <w:rPr>
-          <w:rFonts w:ascii="Arial" w:hAnsi="Arial" w:cs="Arial"/>
-          <w:lang w:val="es-CO"/>
-        </w:rPr>
-        <w:t>Identifier</w:t>
-      </w:r>
-      <w:proofErr w:type="spellEnd"/>
-      <w:r>
-        <w:rPr>
-          <w:rFonts w:ascii="Arial" w:hAnsi="Arial" w:cs="Arial"/>
-          <w:lang w:val="es-CO"/>
-        </w:rPr>
-        <w:t>: b</w:t>
-      </w:r>
-      <w:r>
-        <w:rPr>
-          <w:rFonts w:ascii="Arial" w:hAnsi="Arial" w:cs="Arial"/>
-          <w:lang w:val="es-CO"/>
-        </w:rPr>
-        <w:br/>
-        <w:t xml:space="preserve">    </w:t>
-      </w:r>
-      <w:proofErr w:type="spellStart"/>
-      <w:r>
-        <w:rPr>
-          <w:rFonts w:ascii="Arial" w:hAnsi="Arial" w:cs="Arial"/>
-          <w:lang w:val="es-CO"/>
-        </w:rPr>
-        <w:t>Initializer</w:t>
-      </w:r>
-      <w:proofErr w:type="spellEnd"/>
-      <w:r>
-        <w:rPr>
-          <w:rFonts w:ascii="Arial" w:hAnsi="Arial" w:cs="Arial"/>
-          <w:lang w:val="es-CO"/>
-        </w:rPr>
-        <w:br/>
-        <w:t xml:space="preserve">      </w:t>
-      </w:r>
-      <w:proofErr w:type="spellStart"/>
-      <w:r>
-        <w:rPr>
-          <w:rFonts w:ascii="Arial" w:hAnsi="Arial" w:cs="Arial"/>
-          <w:lang w:val="es-CO"/>
-        </w:rPr>
-        <w:t>Number</w:t>
-      </w:r>
-      <w:proofErr w:type="spellEnd"/>
-      <w:r>
-        <w:rPr>
-          <w:rFonts w:ascii="Arial" w:hAnsi="Arial" w:cs="Arial"/>
-          <w:lang w:val="es-CO"/>
-        </w:rPr>
-        <w:t>: 4</w:t>
-      </w:r>
-      <w:r>
-        <w:rPr>
-          <w:rFonts w:ascii="Arial" w:hAnsi="Arial" w:cs="Arial"/>
-          <w:lang w:val="es-CO"/>
-        </w:rPr>
-        <w:br/>
-        <w:t xml:space="preserve">  </w:t>
-      </w:r>
-      <w:proofErr w:type="spellStart"/>
-      <w:r>
-        <w:rPr>
-          <w:rFonts w:ascii="Arial" w:hAnsi="Arial" w:cs="Arial"/>
-          <w:lang w:val="es-CO"/>
-        </w:rPr>
-        <w:t>VariableDeclaration</w:t>
-      </w:r>
-      <w:proofErr w:type="spellEnd"/>
-      <w:r>
-        <w:rPr>
-          <w:rFonts w:ascii="Arial" w:hAnsi="Arial" w:cs="Arial"/>
-          <w:lang w:val="es-CO"/>
-        </w:rPr>
-        <w:t xml:space="preserve"> (</w:t>
-      </w:r>
-      <w:proofErr w:type="spellStart"/>
-      <w:r>
-        <w:rPr>
-          <w:rFonts w:ascii="Arial" w:hAnsi="Arial" w:cs="Arial"/>
-          <w:lang w:val="es-CO"/>
-        </w:rPr>
-        <w:t>var</w:t>
-      </w:r>
-      <w:proofErr w:type="spellEnd"/>
-      <w:r>
-        <w:rPr>
-          <w:rFonts w:ascii="Arial" w:hAnsi="Arial" w:cs="Arial"/>
-          <w:lang w:val="es-CO"/>
-        </w:rPr>
-        <w:t>)</w:t>
-      </w:r>
-      <w:r>
-        <w:rPr>
-          <w:rFonts w:ascii="Arial" w:hAnsi="Arial" w:cs="Arial"/>
-          <w:lang w:val="es-CO"/>
-        </w:rPr>
-        <w:br/>
-        <w:t xml:space="preserve">    </w:t>
-      </w:r>
-      <w:proofErr w:type="spellStart"/>
-      <w:r>
-        <w:rPr>
-          <w:rFonts w:ascii="Arial" w:hAnsi="Arial" w:cs="Arial"/>
-          <w:lang w:val="es-CO"/>
-        </w:rPr>
-        <w:t>Identifier</w:t>
-      </w:r>
-      <w:proofErr w:type="spellEnd"/>
-      <w:r>
-        <w:rPr>
-          <w:rFonts w:ascii="Arial" w:hAnsi="Arial" w:cs="Arial"/>
-          <w:lang w:val="es-CO"/>
-        </w:rPr>
-        <w:t>: c</w:t>
-      </w:r>
-      <w:r>
-        <w:rPr>
-          <w:rFonts w:ascii="Arial" w:hAnsi="Arial" w:cs="Arial"/>
-          <w:lang w:val="es-CO"/>
-        </w:rPr>
-        <w:br/>
-        <w:t xml:space="preserve">    </w:t>
-      </w:r>
-      <w:proofErr w:type="spellStart"/>
-      <w:r>
-        <w:rPr>
-          <w:rFonts w:ascii="Arial" w:hAnsi="Arial" w:cs="Arial"/>
-          <w:lang w:val="es-CO"/>
-        </w:rPr>
-        <w:t>Initializer</w:t>
-      </w:r>
-      <w:proofErr w:type="spellEnd"/>
-      <w:r>
-        <w:rPr>
-          <w:rFonts w:ascii="Arial" w:hAnsi="Arial" w:cs="Arial"/>
-          <w:lang w:val="es-CO"/>
-        </w:rPr>
-        <w:br/>
-        <w:t xml:space="preserve">      </w:t>
-      </w:r>
-      <w:proofErr w:type="spellStart"/>
-      <w:r>
-        <w:rPr>
-          <w:rFonts w:ascii="Arial" w:hAnsi="Arial" w:cs="Arial"/>
-          <w:lang w:val="es-CO"/>
-        </w:rPr>
-        <w:t>BinaryExpression</w:t>
-      </w:r>
-      <w:proofErr w:type="spellEnd"/>
-      <w:r>
-        <w:rPr>
-          <w:rFonts w:ascii="Arial" w:hAnsi="Arial" w:cs="Arial"/>
-          <w:lang w:val="es-CO"/>
-        </w:rPr>
-        <w:t xml:space="preserve"> (+)</w:t>
-      </w:r>
-      <w:r>
-        <w:rPr>
-          <w:rFonts w:ascii="Arial" w:hAnsi="Arial" w:cs="Arial"/>
-          <w:lang w:val="es-CO"/>
-        </w:rPr>
-        <w:br/>
-        <w:t xml:space="preserve">        </w:t>
-      </w:r>
-      <w:proofErr w:type="spellStart"/>
-      <w:r>
-        <w:rPr>
-          <w:rFonts w:ascii="Arial" w:hAnsi="Arial" w:cs="Arial"/>
-          <w:lang w:val="es-CO"/>
-        </w:rPr>
-        <w:t>Identifier</w:t>
-      </w:r>
-      <w:proofErr w:type="spellEnd"/>
-      <w:r>
-        <w:rPr>
-          <w:rFonts w:ascii="Arial" w:hAnsi="Arial" w:cs="Arial"/>
-          <w:lang w:val="es-CO"/>
-        </w:rPr>
-        <w:t>: a</w:t>
-      </w:r>
-      <w:r>
-        <w:rPr>
-          <w:rFonts w:ascii="Arial" w:hAnsi="Arial" w:cs="Arial"/>
-          <w:lang w:val="es-CO"/>
-        </w:rPr>
-        <w:br/>
-        <w:t xml:space="preserve">        </w:t>
-      </w:r>
-      <w:proofErr w:type="spellStart"/>
-      <w:r>
-        <w:rPr>
-          <w:rFonts w:ascii="Arial" w:hAnsi="Arial" w:cs="Arial"/>
-          <w:lang w:val="es-CO"/>
-        </w:rPr>
-        <w:t>Identifier</w:t>
-      </w:r>
-      <w:proofErr w:type="spellEnd"/>
-      <w:r>
-        <w:rPr>
-          <w:rFonts w:ascii="Arial" w:hAnsi="Arial" w:cs="Arial"/>
-          <w:lang w:val="es-CO"/>
-        </w:rPr>
-        <w:t>: b</w:t>
-      </w:r>
-      <w:r>
-        <w:rPr>
-          <w:rFonts w:ascii="Arial" w:hAnsi="Arial" w:cs="Arial"/>
-          <w:lang w:val="es-CO"/>
-        </w:rPr>
-        <w:br/>
-        <w:t>Errores: Ninguno.</w:t>
-      </w:r>
-      <w:r>
-        <w:rPr>
-          <w:rFonts w:ascii="Arial" w:hAnsi="Arial" w:cs="Arial"/>
-          <w:lang w:val="es-CO"/>
-        </w:rPr>
-        <w:br/>
-      </w:r>
-      <w:r>
-        <w:rPr>
-          <w:rFonts w:ascii="Arial" w:hAnsi="Arial" w:cs="Arial"/>
-          <w:lang w:val="es-CO"/>
-        </w:rPr>
-        <w:br/>
-        <w:t>Ejemplo 2 — Error Sintáctico</w:t>
-      </w:r>
-      <w:r>
-        <w:rPr>
-          <w:rFonts w:ascii="Arial" w:hAnsi="Arial" w:cs="Arial"/>
-          <w:lang w:val="es-CO"/>
-        </w:rPr>
-        <w:br/>
-        <w:t>Entrada:</w:t>
-      </w:r>
-      <w:r>
-        <w:rPr>
-          <w:rFonts w:ascii="Arial" w:hAnsi="Arial" w:cs="Arial"/>
-          <w:lang w:val="es-CO"/>
-        </w:rPr>
-        <w:br/>
-      </w:r>
-      <w:proofErr w:type="spellStart"/>
-      <w:r>
-        <w:rPr>
-          <w:rFonts w:ascii="Arial" w:hAnsi="Arial" w:cs="Arial"/>
-          <w:lang w:val="es-CO"/>
-        </w:rPr>
-        <w:t>var</w:t>
-      </w:r>
-      <w:proofErr w:type="spellEnd"/>
-      <w:r>
-        <w:rPr>
-          <w:rFonts w:ascii="Arial" w:hAnsi="Arial" w:cs="Arial"/>
-          <w:lang w:val="es-CO"/>
-        </w:rPr>
-        <w:t xml:space="preserve"> x = 2</w:t>
-      </w:r>
-      <w:r>
-        <w:rPr>
-          <w:rFonts w:ascii="Arial" w:hAnsi="Arial" w:cs="Arial"/>
-          <w:lang w:val="es-CO"/>
-        </w:rPr>
-        <w:br/>
-      </w:r>
-      <w:proofErr w:type="spellStart"/>
-      <w:r>
-        <w:rPr>
-          <w:rFonts w:ascii="Arial" w:hAnsi="Arial" w:cs="Arial"/>
-          <w:lang w:val="es-CO"/>
-        </w:rPr>
-        <w:t>var</w:t>
-      </w:r>
-      <w:proofErr w:type="spellEnd"/>
-      <w:r>
-        <w:rPr>
-          <w:rFonts w:ascii="Arial" w:hAnsi="Arial" w:cs="Arial"/>
-          <w:lang w:val="es-CO"/>
-        </w:rPr>
-        <w:t xml:space="preserve"> y = (3 + ;</w:t>
-      </w:r>
-      <w:r>
-        <w:rPr>
-          <w:rFonts w:ascii="Arial" w:hAnsi="Arial" w:cs="Arial"/>
-          <w:lang w:val="es-CO"/>
-        </w:rPr>
-        <w:br/>
-        <w:t>Salida esperada:</w:t>
-      </w:r>
-      <w:r>
-        <w:rPr>
-          <w:rFonts w:ascii="Arial" w:hAnsi="Arial" w:cs="Arial"/>
-          <w:lang w:val="es-CO"/>
-        </w:rPr>
-        <w:br/>
-        <w:t>Error sintáctico (línea 1): se esperaba ';' al final de la declaración.</w:t>
-      </w:r>
-      <w:r>
-        <w:rPr>
-          <w:rFonts w:ascii="Arial" w:hAnsi="Arial" w:cs="Arial"/>
-          <w:lang w:val="es-CO"/>
-        </w:rPr>
-        <w:br/>
-        <w:t>Error sintáctico (línea 2): expresión incompleta tras '+'.</w:t>
-      </w:r>
-      <w:r>
-        <w:rPr>
-          <w:rFonts w:ascii="Arial" w:hAnsi="Arial" w:cs="Arial"/>
-          <w:lang w:val="es-CO"/>
-        </w:rPr>
-        <w:br/>
-      </w:r>
-      <w:r>
-        <w:rPr>
-          <w:rFonts w:ascii="Arial" w:hAnsi="Arial" w:cs="Arial"/>
-          <w:lang w:val="es-CO"/>
-        </w:rPr>
-        <w:br/>
-        <w:t>Ejemplo 3 — Error Léxico</w:t>
-      </w:r>
-      <w:r>
-        <w:rPr>
-          <w:rFonts w:ascii="Arial" w:hAnsi="Arial" w:cs="Arial"/>
-          <w:lang w:val="es-CO"/>
-        </w:rPr>
-        <w:br/>
-        <w:t>Entrada:</w:t>
-      </w:r>
-      <w:r>
-        <w:rPr>
-          <w:rFonts w:ascii="Arial" w:hAnsi="Arial" w:cs="Arial"/>
-          <w:lang w:val="es-CO"/>
-        </w:rPr>
-        <w:br/>
-      </w:r>
-      <w:proofErr w:type="spellStart"/>
-      <w:r>
-        <w:rPr>
-          <w:rFonts w:ascii="Arial" w:hAnsi="Arial" w:cs="Arial"/>
-          <w:lang w:val="es-CO"/>
-        </w:rPr>
-        <w:t>var</w:t>
-      </w:r>
-      <w:proofErr w:type="spellEnd"/>
-      <w:r>
-        <w:rPr>
-          <w:rFonts w:ascii="Arial" w:hAnsi="Arial" w:cs="Arial"/>
-          <w:lang w:val="es-CO"/>
-        </w:rPr>
-        <w:t xml:space="preserve"> c = a $ b;</w:t>
-      </w:r>
-      <w:r>
-        <w:rPr>
-          <w:rFonts w:ascii="Arial" w:hAnsi="Arial" w:cs="Arial"/>
-          <w:lang w:val="es-CO"/>
-        </w:rPr>
-        <w:br/>
-        <w:t>Salida esperada:</w:t>
-      </w:r>
-      <w:r>
-        <w:rPr>
-          <w:rFonts w:ascii="Arial" w:hAnsi="Arial" w:cs="Arial"/>
-          <w:lang w:val="es-CO"/>
-        </w:rPr>
-        <w:br/>
-        <w:t>Error léxico (línea 1, columna 10): carácter no reconocido '$'.</w:t>
-      </w:r>
+    </w:p>
+    <w:p>
+      <w:pPr>
+        <w:rPr>
+          <w:rFonts w:ascii="Arial" w:hAnsi="Arial" w:cs="Arial"/>
+          <w:lang w:val="es-CO"/>
+        </w:rPr>
+      </w:pPr>
       <w:r>
         <w:rPr>
           <w:rFonts w:ascii="Arial" w:hAnsi="Arial" w:cs="Arial"/>
@@ -3164,39 +3040,7 @@
           <w:lang w:val="es-CO"/>
         </w:rPr>
         <w:br/>
-        <w:t xml:space="preserve">main.py — Punto de entrada del programa. Crea instancias del </w:t>
-      </w:r>
-      <w:proofErr w:type="spellStart"/>
-      <w:r>
-        <w:rPr>
-          <w:rFonts w:ascii="Arial" w:hAnsi="Arial" w:cs="Arial"/>
-          <w:lang w:val="es-CO"/>
-        </w:rPr>
-        <w:t>Lexer</w:t>
-      </w:r>
-      <w:proofErr w:type="spellEnd"/>
-      <w:r>
-        <w:rPr>
-          <w:rFonts w:ascii="Arial" w:hAnsi="Arial" w:cs="Arial"/>
-          <w:lang w:val="es-CO"/>
-        </w:rPr>
-        <w:t xml:space="preserve"> y </w:t>
-      </w:r>
-      <w:proofErr w:type="spellStart"/>
-      <w:r>
-        <w:rPr>
-          <w:rFonts w:ascii="Arial" w:hAnsi="Arial" w:cs="Arial"/>
-          <w:lang w:val="es-CO"/>
-        </w:rPr>
-        <w:t>Parser</w:t>
-      </w:r>
-      <w:proofErr w:type="spellEnd"/>
-      <w:r>
-        <w:rPr>
-          <w:rFonts w:ascii="Arial" w:hAnsi="Arial" w:cs="Arial"/>
-          <w:lang w:val="es-CO"/>
-        </w:rPr>
-        <w:t>, analiza el código y muestra los resultados.</w:t>
+        <w:t>main.py — Punto de entrada del programa. Crea instancias del Lexer y Parser, analiza el código y muestra los resultados.</w:t>
       </w:r>
       <w:r>
         <w:rPr>
@@ -3211,23 +3055,7 @@
           <w:lang w:val="es-CO"/>
         </w:rPr>
         <w:br/>
-        <w:t xml:space="preserve">lexer/lexer.py — Define las clases Token y </w:t>
-      </w:r>
-      <w:proofErr w:type="spellStart"/>
-      <w:r>
-        <w:rPr>
-          <w:rFonts w:ascii="Arial" w:hAnsi="Arial" w:cs="Arial"/>
-          <w:lang w:val="es-CO"/>
-        </w:rPr>
-        <w:t>Lexer</w:t>
-      </w:r>
-      <w:proofErr w:type="spellEnd"/>
-      <w:r>
-        <w:rPr>
-          <w:rFonts w:ascii="Arial" w:hAnsi="Arial" w:cs="Arial"/>
-          <w:lang w:val="es-CO"/>
-        </w:rPr>
-        <w:t>. Identifica los tipos de tokens mediante expresiones regulares y genera una lista estructurada con su posición en el texto fuente.</w:t>
+        <w:t>lexer/lexer.py — Define las clases Token y Lexer. Identifica los tipos de tokens mediante expresiones regulares y genera una lista estructurada con su posición en el texto fuente.</w:t>
       </w:r>
       <w:r>
         <w:rPr>
@@ -3242,39 +3070,7 @@
           <w:lang w:val="es-CO"/>
         </w:rPr>
         <w:br/>
-        <w:t xml:space="preserve">parser/parser.py — Define las clases </w:t>
-      </w:r>
-      <w:proofErr w:type="spellStart"/>
-      <w:r>
-        <w:rPr>
-          <w:rFonts w:ascii="Arial" w:hAnsi="Arial" w:cs="Arial"/>
-          <w:lang w:val="es-CO"/>
-        </w:rPr>
-        <w:t>Parser</w:t>
-      </w:r>
-      <w:proofErr w:type="spellEnd"/>
-      <w:r>
-        <w:rPr>
-          <w:rFonts w:ascii="Arial" w:hAnsi="Arial" w:cs="Arial"/>
-          <w:lang w:val="es-CO"/>
-        </w:rPr>
-        <w:t xml:space="preserve"> y </w:t>
-      </w:r>
-      <w:proofErr w:type="spellStart"/>
-      <w:r>
-        <w:rPr>
-          <w:rFonts w:ascii="Arial" w:hAnsi="Arial" w:cs="Arial"/>
-          <w:lang w:val="es-CO"/>
-        </w:rPr>
-        <w:t>NodoAST</w:t>
-      </w:r>
-      <w:proofErr w:type="spellEnd"/>
-      <w:r>
-        <w:rPr>
-          <w:rFonts w:ascii="Arial" w:hAnsi="Arial" w:cs="Arial"/>
-          <w:lang w:val="es-CO"/>
-        </w:rPr>
-        <w:t>. Implementa un analizador sintáctico descendente que reconoce estructuras gramaticales, construye el árbol AST y reporta errores con recuperación controlada.</w:t>
+        <w:t>parser/parser.py — Define las clases Parser y NodoAST. Implementa un analizador sintáctico descendente que reconoce estructuras gramaticales, construye el árbol AST y reporta errores con recuperación controlada.</w:t>
       </w:r>
       <w:r>
         <w:rPr>
@@ -3353,23 +3149,7 @@
           <w:lang w:val="es-CO"/>
         </w:rPr>
         <w:br/>
-        <w:t xml:space="preserve">- </w:t>
-      </w:r>
-      <w:proofErr w:type="spellStart"/>
-      <w:r>
-        <w:rPr>
-          <w:rFonts w:ascii="Arial" w:hAnsi="Arial" w:cs="Arial"/>
-          <w:lang w:val="es-CO"/>
-        </w:rPr>
-        <w:t>Tokenización</w:t>
-      </w:r>
-      <w:proofErr w:type="spellEnd"/>
-      <w:r>
-        <w:rPr>
-          <w:rFonts w:ascii="Arial" w:hAnsi="Arial" w:cs="Arial"/>
-          <w:lang w:val="es-CO"/>
-        </w:rPr>
-        <w:t xml:space="preserve"> precisa mediante expresiones regulares.</w:t>
+        <w:t>- Tokenización precisa mediante expresiones regulares.</w:t>
       </w:r>
       <w:r>
         <w:rPr>
@@ -4219,7 +3999,6 @@
   <w:style w:type="character" w:default="1" w:styleId="Fuentedeprrafopredeter">
     <w:name w:val="Default Paragraph Font"/>
     <w:uiPriority w:val="1"/>
-    <w:semiHidden/>
     <w:unhideWhenUsed/>
   </w:style>
   <w:style w:type="table" w:default="1" w:styleId="Tablanormal">
